--- a/Documento.docx
+++ b/Documento.docx
@@ -6,12 +6,12 @@
       <w:pPr>
         <w:pStyle w:val="Ttulo"/>
         <w:rPr>
-          <w:lang w:val="es-ES"/>
+          <w:lang w:val="en-US"/>
         </w:rPr>
       </w:pPr>
       <w:r>
         <w:rPr>
-          <w:lang w:val="es-ES"/>
+          <w:lang w:val="en-US"/>
         </w:rPr>
         <w:t>BLAST GBSSI</w:t>
       </w:r>
@@ -20,12 +20,12 @@
       <w:pPr>
         <w:pStyle w:val="Ttulo1"/>
         <w:rPr>
-          <w:lang w:val="es-ES"/>
+          <w:lang w:val="en-US"/>
         </w:rPr>
       </w:pPr>
       <w:r>
         <w:rPr>
-          <w:lang w:val="es-ES"/>
+          <w:lang w:val="en-US"/>
         </w:rPr>
         <w:t>NCBI</w:t>
       </w:r>
@@ -34,27 +34,57 @@
       <w:pPr>
         <w:pStyle w:val="Ttulo2"/>
         <w:rPr>
-          <w:lang w:val="es-ES"/>
+          <w:lang w:val="en-US"/>
         </w:rPr>
       </w:pPr>
+      <w:proofErr w:type="spellStart"/>
       <w:r>
         <w:rPr>
-          <w:lang w:val="es-ES"/>
-        </w:rPr>
-        <w:t>Nucleotid BLAST</w:t>
+          <w:lang w:val="en-US"/>
+        </w:rPr>
+        <w:t>Nucleotid</w:t>
+      </w:r>
+      <w:proofErr w:type="spellEnd"/>
+      <w:r>
+        <w:rPr>
+          <w:lang w:val="en-US"/>
+        </w:rPr>
+        <w:t xml:space="preserve"> BLAST</w:t>
       </w:r>
     </w:p>
     <w:p>
       <w:pPr>
         <w:rPr>
-          <w:lang w:val="es-ES"/>
+          <w:lang w:val="en-US"/>
         </w:rPr>
       </w:pPr>
+      <w:proofErr w:type="spellStart"/>
       <w:r>
         <w:rPr>
-          <w:lang w:val="es-ES"/>
-        </w:rPr>
-        <w:t>Usando GBSSI_cDNA.fa:</w:t>
+          <w:lang w:val="en-US"/>
+        </w:rPr>
+        <w:t>Usando</w:t>
+      </w:r>
+      <w:proofErr w:type="spellEnd"/>
+      <w:r>
+        <w:rPr>
+          <w:lang w:val="en-US"/>
+        </w:rPr>
+        <w:t xml:space="preserve"> </w:t>
+      </w:r>
+      <w:proofErr w:type="spellStart"/>
+      <w:r>
+        <w:rPr>
+          <w:lang w:val="en-US"/>
+        </w:rPr>
+        <w:t>GBSSI_cDNA.fa</w:t>
+      </w:r>
+      <w:proofErr w:type="spellEnd"/>
+      <w:r>
+        <w:rPr>
+          <w:lang w:val="en-US"/>
+        </w:rPr>
+        <w:t>:</w:t>
       </w:r>
     </w:p>
     <w:p>
@@ -64,12 +94,14 @@
           <w:lang w:val="es-ES"/>
         </w:rPr>
       </w:pPr>
+      <w:proofErr w:type="spellStart"/>
       <w:r>
         <w:rPr>
           <w:lang w:val="es-ES"/>
         </w:rPr>
         <w:t>Phytozome</w:t>
       </w:r>
+      <w:proofErr w:type="spellEnd"/>
     </w:p>
     <w:p>
       <w:pPr>
@@ -92,6 +124,7 @@
       </w:pPr>
       <w:r>
         <w:rPr>
+          <w:noProof/>
           <w:lang w:val="es-ES"/>
         </w:rPr>
         <w:drawing>
@@ -162,7 +195,41 @@
         <w:rPr>
           <w:lang w:val="es-ES"/>
         </w:rPr>
-        <w:t>BlastX</w:t>
+        <w:drawing>
+          <wp:inline distT="0" distB="0" distL="0" distR="0" wp14:anchorId="6B5F473E" wp14:editId="6FDD331E">
+            <wp:extent cx="5612130" cy="2002790"/>
+            <wp:effectExtent l="0" t="0" r="7620" b="0"/>
+            <wp:docPr id="1269069263" name="Imagen 1"/>
+            <wp:cNvGraphicFramePr>
+              <a:graphicFrameLocks xmlns:a="http://schemas.openxmlformats.org/drawingml/2006/main" noChangeAspect="1"/>
+            </wp:cNvGraphicFramePr>
+            <a:graphic xmlns:a="http://schemas.openxmlformats.org/drawingml/2006/main">
+              <a:graphicData uri="http://schemas.openxmlformats.org/drawingml/2006/picture">
+                <pic:pic xmlns:pic="http://schemas.openxmlformats.org/drawingml/2006/picture">
+                  <pic:nvPicPr>
+                    <pic:cNvPr id="1269069263" name=""/>
+                    <pic:cNvPicPr/>
+                  </pic:nvPicPr>
+                  <pic:blipFill>
+                    <a:blip r:embed="rId5"/>
+                    <a:stretch>
+                      <a:fillRect/>
+                    </a:stretch>
+                  </pic:blipFill>
+                  <pic:spPr>
+                    <a:xfrm>
+                      <a:off x="0" y="0"/>
+                      <a:ext cx="5612130" cy="2002790"/>
+                    </a:xfrm>
+                    <a:prstGeom prst="rect">
+                      <a:avLst/>
+                    </a:prstGeom>
+                  </pic:spPr>
+                </pic:pic>
+              </a:graphicData>
+            </a:graphic>
+          </wp:inline>
+        </w:drawing>
       </w:r>
     </w:p>
     <w:p>

--- a/Documento.docx
+++ b/Documento.docx
@@ -37,54 +37,24 @@
           <w:lang w:val="en-US"/>
         </w:rPr>
       </w:pPr>
-      <w:proofErr w:type="spellStart"/>
       <w:r>
         <w:rPr>
           <w:lang w:val="en-US"/>
         </w:rPr>
-        <w:t>Nucleotid</w:t>
-      </w:r>
-      <w:proofErr w:type="spellEnd"/>
-      <w:r>
+        <w:t>Nucleotid BLAST</w:t>
+      </w:r>
+    </w:p>
+    <w:p>
+      <w:pPr>
         <w:rPr>
           <w:lang w:val="en-US"/>
         </w:rPr>
-        <w:t xml:space="preserve"> BLAST</w:t>
-      </w:r>
-    </w:p>
-    <w:p>
-      <w:pPr>
+      </w:pPr>
+      <w:r>
         <w:rPr>
           <w:lang w:val="en-US"/>
         </w:rPr>
-      </w:pPr>
-      <w:proofErr w:type="spellStart"/>
-      <w:r>
-        <w:rPr>
-          <w:lang w:val="en-US"/>
-        </w:rPr>
-        <w:t>Usando</w:t>
-      </w:r>
-      <w:proofErr w:type="spellEnd"/>
-      <w:r>
-        <w:rPr>
-          <w:lang w:val="en-US"/>
-        </w:rPr>
-        <w:t xml:space="preserve"> </w:t>
-      </w:r>
-      <w:proofErr w:type="spellStart"/>
-      <w:r>
-        <w:rPr>
-          <w:lang w:val="en-US"/>
-        </w:rPr>
-        <w:t>GBSSI_cDNA.fa</w:t>
-      </w:r>
-      <w:proofErr w:type="spellEnd"/>
-      <w:r>
-        <w:rPr>
-          <w:lang w:val="en-US"/>
-        </w:rPr>
-        <w:t>:</w:t>
+        <w:t>Usando GBSSI_cDNA.fa:</w:t>
       </w:r>
     </w:p>
     <w:p>
@@ -94,14 +64,12 @@
           <w:lang w:val="es-ES"/>
         </w:rPr>
       </w:pPr>
-      <w:proofErr w:type="spellStart"/>
       <w:r>
         <w:rPr>
           <w:lang w:val="es-ES"/>
         </w:rPr>
         <w:t>Phytozome</w:t>
       </w:r>
-      <w:proofErr w:type="spellEnd"/>
     </w:p>
     <w:p>
       <w:pPr>
@@ -193,6 +161,7 @@
       </w:pPr>
       <w:r>
         <w:rPr>
+          <w:noProof/>
           <w:lang w:val="es-ES"/>
         </w:rPr>
         <w:drawing>
@@ -236,6 +205,139 @@
       <w:pPr>
         <w:rPr>
           <w:lang w:val="es-ES"/>
+        </w:rPr>
+      </w:pPr>
+      <w:r>
+        <w:rPr>
+          <w:lang w:val="es-ES"/>
+        </w:rPr>
+        <w:t>Ejecución del programa:</w:t>
+      </w:r>
+    </w:p>
+    <w:p>
+      <w:pPr>
+        <w:rPr>
+          <w:lang w:val="es-ES"/>
+        </w:rPr>
+      </w:pPr>
+      <w:r>
+        <w:rPr>
+          <w:lang w:val="es-ES"/>
+        </w:rPr>
+        <w:t>Para usar el programa es necesario instalar la VM de Linux de Windows</w:t>
+      </w:r>
+      <w:r>
+        <w:rPr>
+          <w:lang w:val="es-ES"/>
+        </w:rPr>
+        <w:t>. Si no lo tiene instalado puede hacer</w:t>
+      </w:r>
+      <w:r>
+        <w:rPr>
+          <w:lang w:val="es-ES"/>
+        </w:rPr>
+        <w:t xml:space="preserve"> usando el siguiente comando en el CMD</w:t>
+      </w:r>
+      <w:r>
+        <w:rPr>
+          <w:lang w:val="es-ES"/>
+        </w:rPr>
+        <w:t xml:space="preserve"> o PowerShell:</w:t>
+      </w:r>
+    </w:p>
+    <w:p>
+      <w:r>
+        <w:lastRenderedPageBreak/>
+        <w:t>wsl --install</w:t>
+      </w:r>
+    </w:p>
+    <w:p>
+      <w:pPr>
+        <w:rPr>
+          <w:lang w:val="es-ES"/>
+        </w:rPr>
+      </w:pPr>
+      <w:r>
+        <w:rPr>
+          <w:lang w:val="es-ES"/>
+        </w:rPr>
+        <w:t>Después de finalizada la instalación de WSL, reiniciar el equipo.</w:t>
+      </w:r>
+    </w:p>
+    <w:p>
+      <w:pPr>
+        <w:rPr>
+          <w:lang w:val="es-ES"/>
+        </w:rPr>
+      </w:pPr>
+      <w:r>
+        <w:rPr>
+          <w:lang w:val="es-ES"/>
+        </w:rPr>
+        <w:t xml:space="preserve">Requerimiento 1, carga de </w:t>
+      </w:r>
+      <w:r>
+        <w:rPr>
+          <w:lang w:val="es-ES"/>
+        </w:rPr>
+        <w:t>archivos a formato FASTA:</w:t>
+      </w:r>
+    </w:p>
+    <w:p>
+      <w:pPr>
+        <w:rPr>
+          <w:lang w:val="es-ES"/>
+        </w:rPr>
+      </w:pPr>
+      <w:r>
+        <w:rPr>
+          <w:lang w:val="es-ES"/>
+        </w:rPr>
+        <w:t xml:space="preserve">Para esto es necesario abrir </w:t>
+      </w:r>
+    </w:p>
+    <w:p>
+      <w:pPr>
+        <w:rPr>
+          <w:lang w:val="en-US"/>
+        </w:rPr>
+      </w:pPr>
+      <w:r>
+        <w:rPr>
+          <w:lang w:val="en-US"/>
+        </w:rPr>
+        <w:t xml:space="preserve">Mview -in </w:t>
+      </w:r>
+      <w:r>
+        <w:rPr>
+          <w:lang w:val="en-US"/>
+        </w:rPr>
+        <w:t>blast -out f</w:t>
+      </w:r>
+      <w:r>
+        <w:rPr>
+          <w:lang w:val="en-US"/>
+        </w:rPr>
+        <w:t xml:space="preserve">asta [archive_a_transformar.nofasta] &gt; </w:t>
+      </w:r>
+      <w:r>
+        <w:rPr>
+          <w:lang w:val="en-US"/>
+        </w:rPr>
+        <w:t>./fasta_files/[nombre_del_archivo.fa]</w:t>
+      </w:r>
+    </w:p>
+    <w:p>
+      <w:pPr>
+        <w:rPr>
+          <w:lang w:val="en-US"/>
+        </w:rPr>
+      </w:pPr>
+    </w:p>
+    <w:p>
+      <w:pPr>
+        <w:rPr>
+          <w:lang w:val="en-US"/>
         </w:rPr>
       </w:pPr>
     </w:p>
@@ -851,7 +953,6 @@
   <w:style w:type="character" w:default="1" w:styleId="Fuentedeprrafopredeter">
     <w:name w:val="Default Paragraph Font"/>
     <w:uiPriority w:val="1"/>
-    <w:semiHidden/>
     <w:unhideWhenUsed/>
   </w:style>
   <w:style w:type="table" w:default="1" w:styleId="Tablanormal">

--- a/Documento.docx
+++ b/Documento.docx
@@ -37,24 +37,54 @@
           <w:lang w:val="en-US"/>
         </w:rPr>
       </w:pPr>
-      <w:r>
-        <w:rPr>
-          <w:lang w:val="en-US"/>
-        </w:rPr>
-        <w:t>Nucleotid BLAST</w:t>
-      </w:r>
-    </w:p>
-    <w:p>
-      <w:pPr>
-        <w:rPr>
-          <w:lang w:val="en-US"/>
-        </w:rPr>
-      </w:pPr>
-      <w:r>
-        <w:rPr>
-          <w:lang w:val="en-US"/>
-        </w:rPr>
-        <w:t>Usando GBSSI_cDNA.fa:</w:t>
+      <w:proofErr w:type="spellStart"/>
+      <w:r>
+        <w:rPr>
+          <w:lang w:val="en-US"/>
+        </w:rPr>
+        <w:t>Nucleotid</w:t>
+      </w:r>
+      <w:proofErr w:type="spellEnd"/>
+      <w:r>
+        <w:rPr>
+          <w:lang w:val="en-US"/>
+        </w:rPr>
+        <w:t xml:space="preserve"> BLAST</w:t>
+      </w:r>
+    </w:p>
+    <w:p>
+      <w:pPr>
+        <w:rPr>
+          <w:lang w:val="en-US"/>
+        </w:rPr>
+      </w:pPr>
+      <w:proofErr w:type="spellStart"/>
+      <w:r>
+        <w:rPr>
+          <w:lang w:val="en-US"/>
+        </w:rPr>
+        <w:t>Usando</w:t>
+      </w:r>
+      <w:proofErr w:type="spellEnd"/>
+      <w:r>
+        <w:rPr>
+          <w:lang w:val="en-US"/>
+        </w:rPr>
+        <w:t xml:space="preserve"> </w:t>
+      </w:r>
+      <w:proofErr w:type="spellStart"/>
+      <w:r>
+        <w:rPr>
+          <w:lang w:val="en-US"/>
+        </w:rPr>
+        <w:t>GBSSI_cDNA.fa</w:t>
+      </w:r>
+      <w:proofErr w:type="spellEnd"/>
+      <w:r>
+        <w:rPr>
+          <w:lang w:val="en-US"/>
+        </w:rPr>
+        <w:t>:</w:t>
       </w:r>
     </w:p>
     <w:p>
@@ -64,12 +94,14 @@
           <w:lang w:val="es-ES"/>
         </w:rPr>
       </w:pPr>
+      <w:proofErr w:type="spellStart"/>
       <w:r>
         <w:rPr>
           <w:lang w:val="es-ES"/>
         </w:rPr>
         <w:t>Phytozome</w:t>
       </w:r>
+      <w:proofErr w:type="spellEnd"/>
     </w:p>
     <w:p>
       <w:pPr>
@@ -111,7 +143,7 @@
                     <pic:cNvPicPr/>
                   </pic:nvPicPr>
                   <pic:blipFill>
-                    <a:blip r:embed="rId4"/>
+                    <a:blip r:embed="rId5"/>
                     <a:stretch>
                       <a:fillRect/>
                     </a:stretch>
@@ -146,12 +178,14 @@
           <w:lang w:val="es-ES"/>
         </w:rPr>
       </w:pPr>
+      <w:proofErr w:type="spellStart"/>
       <w:r>
         <w:rPr>
           <w:lang w:val="es-ES"/>
         </w:rPr>
         <w:t>UniProt</w:t>
       </w:r>
+      <w:proofErr w:type="spellEnd"/>
     </w:p>
     <w:p>
       <w:pPr>
@@ -180,7 +214,7 @@
                     <pic:cNvPicPr/>
                   </pic:nvPicPr>
                   <pic:blipFill>
-                    <a:blip r:embed="rId5"/>
+                    <a:blip r:embed="rId6"/>
                     <a:stretch>
                       <a:fillRect/>
                     </a:stretch>
@@ -207,10 +241,25 @@
           <w:lang w:val="es-ES"/>
         </w:rPr>
       </w:pPr>
-      <w:r>
-        <w:rPr>
-          <w:lang w:val="es-ES"/>
-        </w:rPr>
+    </w:p>
+    <w:p>
+      <w:pPr>
+        <w:rPr>
+          <w:lang w:val="es-ES"/>
+        </w:rPr>
+      </w:pPr>
+    </w:p>
+    <w:p>
+      <w:pPr>
+        <w:rPr>
+          <w:lang w:val="es-ES"/>
+        </w:rPr>
+      </w:pPr>
+      <w:r>
+        <w:rPr>
+          <w:lang w:val="es-ES"/>
+        </w:rPr>
+        <w:lastRenderedPageBreak/>
         <w:t>Ejecución del programa:</w:t>
       </w:r>
     </w:p>
@@ -246,22 +295,350 @@
       </w:r>
     </w:p>
     <w:p>
-      <w:r>
+      <w:proofErr w:type="spellStart"/>
+      <w:r>
+        <w:t>wsl</w:t>
+      </w:r>
+      <w:proofErr w:type="spellEnd"/>
+      <w:r>
+        <w:t xml:space="preserve"> --</w:t>
+      </w:r>
+      <w:proofErr w:type="spellStart"/>
+      <w:r>
+        <w:t>install</w:t>
+      </w:r>
+      <w:proofErr w:type="spellEnd"/>
+    </w:p>
+    <w:p>
+      <w:pPr>
+        <w:rPr>
+          <w:lang w:val="es-ES"/>
+        </w:rPr>
+      </w:pPr>
+      <w:r>
+        <w:rPr>
+          <w:lang w:val="es-ES"/>
+        </w:rPr>
+        <w:t>Después de finalizada la instalación de WSL, reiniciar el equipo.</w:t>
+      </w:r>
+    </w:p>
+    <w:p>
+      <w:pPr>
+        <w:rPr>
+          <w:lang w:val="es-ES"/>
+        </w:rPr>
+      </w:pPr>
+      <w:r>
+        <w:rPr>
+          <w:lang w:val="es-ES"/>
+        </w:rPr>
+        <w:t xml:space="preserve">Luego se debe instalar </w:t>
+      </w:r>
+      <w:proofErr w:type="spellStart"/>
+      <w:r>
+        <w:rPr>
+          <w:lang w:val="es-ES"/>
+        </w:rPr>
+        <w:t>Mview</w:t>
+      </w:r>
+      <w:proofErr w:type="spellEnd"/>
+      <w:r>
+        <w:rPr>
+          <w:lang w:val="es-ES"/>
+        </w:rPr>
+        <w:t xml:space="preserve"> en WSL: </w:t>
+      </w:r>
+    </w:p>
+    <w:p>
+      <w:pPr>
+        <w:rPr>
+          <w:lang w:val="es-ES"/>
+        </w:rPr>
+      </w:pPr>
+      <w:r>
+        <w:rPr>
+          <w:lang w:val="es-ES"/>
+        </w:rPr>
+        <w:t xml:space="preserve">Descargar: </w:t>
+      </w:r>
+      <w:hyperlink r:id="rId7" w:history="1">
+        <w:r>
+          <w:rPr>
+            <w:rStyle w:val="Hipervnculo"/>
+            <w:lang w:val="es-ES"/>
+          </w:rPr>
+          <w:t>https://sourceforge.net/projects/bio-mview/files/bio-mview/mview-1.67/</w:t>
+        </w:r>
+      </w:hyperlink>
+      <w:r>
+        <w:rPr>
+          <w:lang w:val="es-ES"/>
+        </w:rPr>
+        <w:t xml:space="preserve"> </w:t>
+      </w:r>
+    </w:p>
+    <w:p>
+      <w:pPr>
+        <w:rPr>
+          <w:lang w:val="es-ES"/>
+        </w:rPr>
+      </w:pPr>
+      <w:r>
+        <w:rPr>
+          <w:lang w:val="es-ES"/>
+        </w:rPr>
+        <w:t>Desde WSL: cd /</w:t>
+      </w:r>
+    </w:p>
+    <w:p>
+      <w:pPr>
+        <w:rPr>
+          <w:lang w:val="es-ES"/>
+        </w:rPr>
+      </w:pPr>
+      <w:r>
+        <w:rPr>
+          <w:lang w:val="es-ES"/>
+        </w:rPr>
+        <w:t xml:space="preserve">Cargar el archivo </w:t>
+      </w:r>
+      <w:r>
+        <w:rPr>
+          <w:lang w:val="es-ES"/>
+        </w:rPr>
+        <w:t xml:space="preserve">en un directorio nuevo (Ejemplo, </w:t>
+      </w:r>
+      <w:r>
+        <w:rPr>
+          <w:lang w:val="es-ES"/>
+        </w:rPr>
+        <w:t>\\wsl.localhost\Ubuntu</w:t>
+      </w:r>
+      <w:r>
+        <w:rPr>
+          <w:lang w:val="es-ES"/>
+        </w:rPr>
+        <w:t>\</w:t>
+      </w:r>
+      <w:r>
+        <w:rPr>
+          <w:lang w:val="es-ES"/>
+        </w:rPr>
+        <w:t>mview</w:t>
+      </w:r>
+      <w:r>
+        <w:rPr>
+          <w:lang w:val="es-ES"/>
+        </w:rPr>
+        <w:t>\</w:t>
+      </w:r>
+      <w:r>
+        <w:rPr>
+          <w:lang w:val="es-ES"/>
+        </w:rPr>
+        <w:t>mview-1.67-zip</w:t>
+      </w:r>
+      <w:r>
+        <w:rPr>
+          <w:lang w:val="es-ES"/>
+        </w:rPr>
+        <w:t>)</w:t>
+      </w:r>
+    </w:p>
+    <w:p>
+      <w:pPr>
+        <w:rPr>
+          <w:lang w:val="es-ES"/>
+        </w:rPr>
+      </w:pPr>
+    </w:p>
+    <w:p>
+      <w:pPr>
+        <w:rPr>
+          <w:lang w:val="es-ES"/>
+        </w:rPr>
+      </w:pPr>
+      <w:r>
+        <w:rPr>
+          <w:lang w:val="es-ES"/>
+        </w:rPr>
+        <w:drawing>
+          <wp:inline distT="0" distB="0" distL="0" distR="0" wp14:anchorId="4CFAA2F9" wp14:editId="46F948E5">
+            <wp:extent cx="2305372" cy="1428949"/>
+            <wp:effectExtent l="0" t="0" r="0" b="0"/>
+            <wp:docPr id="1283118763" name="Imagen 1" descr="Interfaz de usuario gráfica, Texto, Aplicación&#10;&#10;Descripción generada automáticamente"/>
+            <wp:cNvGraphicFramePr>
+              <a:graphicFrameLocks xmlns:a="http://schemas.openxmlformats.org/drawingml/2006/main" noChangeAspect="1"/>
+            </wp:cNvGraphicFramePr>
+            <a:graphic xmlns:a="http://schemas.openxmlformats.org/drawingml/2006/main">
+              <a:graphicData uri="http://schemas.openxmlformats.org/drawingml/2006/picture">
+                <pic:pic xmlns:pic="http://schemas.openxmlformats.org/drawingml/2006/picture">
+                  <pic:nvPicPr>
+                    <pic:cNvPr id="1283118763" name="Imagen 1" descr="Interfaz de usuario gráfica, Texto, Aplicación&#10;&#10;Descripción generada automáticamente"/>
+                    <pic:cNvPicPr/>
+                  </pic:nvPicPr>
+                  <pic:blipFill>
+                    <a:blip r:embed="rId8"/>
+                    <a:stretch>
+                      <a:fillRect/>
+                    </a:stretch>
+                  </pic:blipFill>
+                  <pic:spPr>
+                    <a:xfrm>
+                      <a:off x="0" y="0"/>
+                      <a:ext cx="2305372" cy="1428949"/>
+                    </a:xfrm>
+                    <a:prstGeom prst="rect">
+                      <a:avLst/>
+                    </a:prstGeom>
+                  </pic:spPr>
+                </pic:pic>
+              </a:graphicData>
+            </a:graphic>
+          </wp:inline>
+        </w:drawing>
+      </w:r>
+    </w:p>
+    <w:p>
+      <w:pPr>
+        <w:rPr>
+          <w:lang w:val="es-ES"/>
+        </w:rPr>
+      </w:pPr>
+      <w:r>
+        <w:rPr>
+          <w:lang w:val="es-ES"/>
+        </w:rPr>
+        <w:drawing>
+          <wp:inline distT="0" distB="0" distL="0" distR="0" wp14:anchorId="1AB7D53F" wp14:editId="5A48A49E">
+            <wp:extent cx="5372850" cy="2762636"/>
+            <wp:effectExtent l="0" t="0" r="0" b="0"/>
+            <wp:docPr id="381991047" name="Imagen 1" descr="Interfaz de usuario gráfica, Aplicación&#10;&#10;Descripción generada automáticamente"/>
+            <wp:cNvGraphicFramePr>
+              <a:graphicFrameLocks xmlns:a="http://schemas.openxmlformats.org/drawingml/2006/main" noChangeAspect="1"/>
+            </wp:cNvGraphicFramePr>
+            <a:graphic xmlns:a="http://schemas.openxmlformats.org/drawingml/2006/main">
+              <a:graphicData uri="http://schemas.openxmlformats.org/drawingml/2006/picture">
+                <pic:pic xmlns:pic="http://schemas.openxmlformats.org/drawingml/2006/picture">
+                  <pic:nvPicPr>
+                    <pic:cNvPr id="381991047" name="Imagen 1" descr="Interfaz de usuario gráfica, Aplicación&#10;&#10;Descripción generada automáticamente"/>
+                    <pic:cNvPicPr/>
+                  </pic:nvPicPr>
+                  <pic:blipFill>
+                    <a:blip r:embed="rId9"/>
+                    <a:stretch>
+                      <a:fillRect/>
+                    </a:stretch>
+                  </pic:blipFill>
+                  <pic:spPr>
+                    <a:xfrm>
+                      <a:off x="0" y="0"/>
+                      <a:ext cx="5372850" cy="2762636"/>
+                    </a:xfrm>
+                    <a:prstGeom prst="rect">
+                      <a:avLst/>
+                    </a:prstGeom>
+                  </pic:spPr>
+                </pic:pic>
+              </a:graphicData>
+            </a:graphic>
+          </wp:inline>
+        </w:drawing>
+      </w:r>
+    </w:p>
+    <w:p>
+      <w:pPr>
+        <w:rPr>
+          <w:lang w:val="es-ES"/>
+        </w:rPr>
+      </w:pPr>
+      <w:r>
+        <w:rPr>
+          <w:lang w:val="es-ES"/>
+        </w:rPr>
         <w:lastRenderedPageBreak/>
-        <w:t>wsl --install</w:t>
-      </w:r>
-    </w:p>
-    <w:p>
-      <w:pPr>
-        <w:rPr>
-          <w:lang w:val="es-ES"/>
-        </w:rPr>
-      </w:pPr>
-      <w:r>
-        <w:rPr>
-          <w:lang w:val="es-ES"/>
-        </w:rPr>
-        <w:t>Después de finalizada la instalación de WSL, reiniciar el equipo.</w:t>
+        <w:drawing>
+          <wp:inline distT="0" distB="0" distL="0" distR="0" wp14:anchorId="334A9352" wp14:editId="64127B70">
+            <wp:extent cx="3133725" cy="2371036"/>
+            <wp:effectExtent l="0" t="0" r="0" b="0"/>
+            <wp:docPr id="459318242" name="Imagen 1" descr="Interfaz de usuario gráfica, Aplicación&#10;&#10;Descripción generada automáticamente"/>
+            <wp:cNvGraphicFramePr>
+              <a:graphicFrameLocks xmlns:a="http://schemas.openxmlformats.org/drawingml/2006/main" noChangeAspect="1"/>
+            </wp:cNvGraphicFramePr>
+            <a:graphic xmlns:a="http://schemas.openxmlformats.org/drawingml/2006/main">
+              <a:graphicData uri="http://schemas.openxmlformats.org/drawingml/2006/picture">
+                <pic:pic xmlns:pic="http://schemas.openxmlformats.org/drawingml/2006/picture">
+                  <pic:nvPicPr>
+                    <pic:cNvPr id="459318242" name="Imagen 1" descr="Interfaz de usuario gráfica, Aplicación&#10;&#10;Descripción generada automáticamente"/>
+                    <pic:cNvPicPr/>
+                  </pic:nvPicPr>
+                  <pic:blipFill>
+                    <a:blip r:embed="rId10"/>
+                    <a:stretch>
+                      <a:fillRect/>
+                    </a:stretch>
+                  </pic:blipFill>
+                  <pic:spPr>
+                    <a:xfrm>
+                      <a:off x="0" y="0"/>
+                      <a:ext cx="3135974" cy="2372737"/>
+                    </a:xfrm>
+                    <a:prstGeom prst="rect">
+                      <a:avLst/>
+                    </a:prstGeom>
+                  </pic:spPr>
+                </pic:pic>
+              </a:graphicData>
+            </a:graphic>
+          </wp:inline>
+        </w:drawing>
+      </w:r>
+    </w:p>
+    <w:p>
+      <w:pPr>
+        <w:rPr>
+          <w:lang w:val="es-ES"/>
+        </w:rPr>
+      </w:pPr>
+      <w:r>
+        <w:rPr>
+          <w:lang w:val="es-ES"/>
+        </w:rPr>
+        <w:drawing>
+          <wp:inline distT="0" distB="0" distL="0" distR="0" wp14:anchorId="13963972" wp14:editId="607C9242">
+            <wp:extent cx="5612130" cy="1656715"/>
+            <wp:effectExtent l="0" t="0" r="7620" b="635"/>
+            <wp:docPr id="100618397" name="Imagen 1" descr="Captura de pantalla de un celular&#10;&#10;Descripción generada automáticamente"/>
+            <wp:cNvGraphicFramePr>
+              <a:graphicFrameLocks xmlns:a="http://schemas.openxmlformats.org/drawingml/2006/main" noChangeAspect="1"/>
+            </wp:cNvGraphicFramePr>
+            <a:graphic xmlns:a="http://schemas.openxmlformats.org/drawingml/2006/main">
+              <a:graphicData uri="http://schemas.openxmlformats.org/drawingml/2006/picture">
+                <pic:pic xmlns:pic="http://schemas.openxmlformats.org/drawingml/2006/picture">
+                  <pic:nvPicPr>
+                    <pic:cNvPr id="100618397" name="Imagen 1" descr="Captura de pantalla de un celular&#10;&#10;Descripción generada automáticamente"/>
+                    <pic:cNvPicPr/>
+                  </pic:nvPicPr>
+                  <pic:blipFill>
+                    <a:blip r:embed="rId11"/>
+                    <a:stretch>
+                      <a:fillRect/>
+                    </a:stretch>
+                  </pic:blipFill>
+                  <pic:spPr>
+                    <a:xfrm>
+                      <a:off x="0" y="0"/>
+                      <a:ext cx="5612130" cy="1656715"/>
+                    </a:xfrm>
+                    <a:prstGeom prst="rect">
+                      <a:avLst/>
+                    </a:prstGeom>
+                  </pic:spPr>
+                </pic:pic>
+              </a:graphicData>
+            </a:graphic>
+          </wp:inline>
+        </w:drawing>
       </w:r>
     </w:p>
     <w:p>
@@ -295,48 +672,675 @@
         </w:rPr>
         <w:t xml:space="preserve">Para esto es necesario abrir </w:t>
       </w:r>
-    </w:p>
-    <w:p>
-      <w:pPr>
-        <w:rPr>
-          <w:lang w:val="en-US"/>
-        </w:rPr>
-      </w:pPr>
-      <w:r>
-        <w:rPr>
-          <w:lang w:val="en-US"/>
-        </w:rPr>
-        <w:t xml:space="preserve">Mview -in </w:t>
-      </w:r>
-      <w:r>
-        <w:rPr>
-          <w:lang w:val="en-US"/>
-        </w:rPr>
-        <w:t>blast -out f</w:t>
-      </w:r>
-      <w:r>
-        <w:rPr>
-          <w:lang w:val="en-US"/>
-        </w:rPr>
-        <w:t xml:space="preserve">asta [archive_a_transformar.nofasta] &gt; </w:t>
-      </w:r>
-      <w:r>
-        <w:rPr>
-          <w:lang w:val="en-US"/>
-        </w:rPr>
-        <w:t>./fasta_files/[nombre_del_archivo.fa]</w:t>
-      </w:r>
-    </w:p>
-    <w:p>
-      <w:pPr>
-        <w:rPr>
-          <w:lang w:val="en-US"/>
-        </w:rPr>
-      </w:pPr>
-    </w:p>
-    <w:p>
-      <w:pPr>
-        <w:rPr>
+      <w:r>
+        <w:rPr>
+          <w:lang w:val="es-ES"/>
+        </w:rPr>
+        <w:t xml:space="preserve">la terminal de </w:t>
+      </w:r>
+      <w:r>
+        <w:rPr>
+          <w:lang w:val="es-ES"/>
+        </w:rPr>
+        <w:t>WSL</w:t>
+      </w:r>
+      <w:r>
+        <w:rPr>
+          <w:lang w:val="es-ES"/>
+        </w:rPr>
+        <w:t xml:space="preserve"> de la siguiente forma:</w:t>
+      </w:r>
+    </w:p>
+    <w:p>
+      <w:pPr>
+        <w:pStyle w:val="Prrafodelista"/>
+        <w:numPr>
+          <w:ilvl w:val="0"/>
+          <w:numId w:val="2"/>
+        </w:numPr>
+        <w:rPr>
+          <w:lang w:val="es-ES"/>
+        </w:rPr>
+      </w:pPr>
+      <w:r>
+        <w:rPr>
+          <w:lang w:val="es-ES"/>
+        </w:rPr>
+        <w:t xml:space="preserve">Buscar con Tecla </w:t>
+      </w:r>
+      <w:proofErr w:type="gramStart"/>
+      <w:r>
+        <w:rPr>
+          <w:lang w:val="es-ES"/>
+        </w:rPr>
+        <w:t>Windows  WSL</w:t>
+      </w:r>
+      <w:proofErr w:type="gramEnd"/>
+      <w:r>
+        <w:rPr>
+          <w:lang w:val="es-ES"/>
+        </w:rPr>
+        <w:t>:</w:t>
+      </w:r>
+    </w:p>
+    <w:p>
+      <w:pPr>
+        <w:pStyle w:val="Prrafodelista"/>
+        <w:rPr>
+          <w:lang w:val="es-ES"/>
+        </w:rPr>
+      </w:pPr>
+      <w:r>
+        <w:rPr>
+          <w:noProof/>
+          <w:lang w:val="es-ES"/>
+        </w:rPr>
+        <w:lastRenderedPageBreak/>
+        <w:drawing>
+          <wp:inline distT="0" distB="0" distL="0" distR="0" wp14:anchorId="642E1154" wp14:editId="0ACFA59B">
+            <wp:extent cx="5612130" cy="5225415"/>
+            <wp:effectExtent l="0" t="0" r="7620" b="0"/>
+            <wp:docPr id="626329481" name="Imagen 1"/>
+            <wp:cNvGraphicFramePr>
+              <a:graphicFrameLocks xmlns:a="http://schemas.openxmlformats.org/drawingml/2006/main" noChangeAspect="1"/>
+            </wp:cNvGraphicFramePr>
+            <a:graphic xmlns:a="http://schemas.openxmlformats.org/drawingml/2006/main">
+              <a:graphicData uri="http://schemas.openxmlformats.org/drawingml/2006/picture">
+                <pic:pic xmlns:pic="http://schemas.openxmlformats.org/drawingml/2006/picture">
+                  <pic:nvPicPr>
+                    <pic:cNvPr id="626329481" name=""/>
+                    <pic:cNvPicPr/>
+                  </pic:nvPicPr>
+                  <pic:blipFill>
+                    <a:blip r:embed="rId12"/>
+                    <a:stretch>
+                      <a:fillRect/>
+                    </a:stretch>
+                  </pic:blipFill>
+                  <pic:spPr>
+                    <a:xfrm>
+                      <a:off x="0" y="0"/>
+                      <a:ext cx="5612130" cy="5225415"/>
+                    </a:xfrm>
+                    <a:prstGeom prst="rect">
+                      <a:avLst/>
+                    </a:prstGeom>
+                  </pic:spPr>
+                </pic:pic>
+              </a:graphicData>
+            </a:graphic>
+          </wp:inline>
+        </w:drawing>
+      </w:r>
+    </w:p>
+    <w:p>
+      <w:pPr>
+        <w:pStyle w:val="Prrafodelista"/>
+        <w:numPr>
+          <w:ilvl w:val="0"/>
+          <w:numId w:val="2"/>
+        </w:numPr>
+        <w:rPr>
+          <w:lang w:val="es-ES"/>
+        </w:rPr>
+      </w:pPr>
+      <w:r>
+        <w:rPr>
+          <w:lang w:val="es-ES"/>
+        </w:rPr>
+        <w:t>Abrir WSL:</w:t>
+      </w:r>
+    </w:p>
+    <w:p>
+      <w:pPr>
+        <w:pStyle w:val="Prrafodelista"/>
+        <w:rPr>
+          <w:u w:val="single"/>
+          <w:lang w:val="es-ES"/>
+        </w:rPr>
+      </w:pPr>
+      <w:r>
+        <w:rPr>
+          <w:noProof/>
+          <w:lang w:val="es-ES"/>
+        </w:rPr>
+        <w:lastRenderedPageBreak/>
+        <w:drawing>
+          <wp:inline distT="0" distB="0" distL="0" distR="0" wp14:anchorId="3204BE72" wp14:editId="389F2932">
+            <wp:extent cx="5612130" cy="3207385"/>
+            <wp:effectExtent l="0" t="0" r="7620" b="0"/>
+            <wp:docPr id="1643427450" name="Imagen 1" descr="Texto&#10;&#10;Descripción generada automáticamente"/>
+            <wp:cNvGraphicFramePr>
+              <a:graphicFrameLocks xmlns:a="http://schemas.openxmlformats.org/drawingml/2006/main" noChangeAspect="1"/>
+            </wp:cNvGraphicFramePr>
+            <a:graphic xmlns:a="http://schemas.openxmlformats.org/drawingml/2006/main">
+              <a:graphicData uri="http://schemas.openxmlformats.org/drawingml/2006/picture">
+                <pic:pic xmlns:pic="http://schemas.openxmlformats.org/drawingml/2006/picture">
+                  <pic:nvPicPr>
+                    <pic:cNvPr id="1643427450" name="Imagen 1" descr="Texto&#10;&#10;Descripción generada automáticamente"/>
+                    <pic:cNvPicPr/>
+                  </pic:nvPicPr>
+                  <pic:blipFill>
+                    <a:blip r:embed="rId13"/>
+                    <a:stretch>
+                      <a:fillRect/>
+                    </a:stretch>
+                  </pic:blipFill>
+                  <pic:spPr>
+                    <a:xfrm>
+                      <a:off x="0" y="0"/>
+                      <a:ext cx="5612130" cy="3207385"/>
+                    </a:xfrm>
+                    <a:prstGeom prst="rect">
+                      <a:avLst/>
+                    </a:prstGeom>
+                  </pic:spPr>
+                </pic:pic>
+              </a:graphicData>
+            </a:graphic>
+          </wp:inline>
+        </w:drawing>
+      </w:r>
+    </w:p>
+    <w:p>
+      <w:pPr>
+        <w:rPr>
+          <w:lang w:val="es-ES"/>
+        </w:rPr>
+      </w:pPr>
+      <w:r>
+        <w:rPr>
+          <w:lang w:val="es-ES"/>
+        </w:rPr>
+        <w:t xml:space="preserve">Para transformar archivos </w:t>
+      </w:r>
+      <w:proofErr w:type="spellStart"/>
+      <w:r>
+        <w:rPr>
+          <w:lang w:val="es-ES"/>
+        </w:rPr>
+        <w:t>Blast</w:t>
+      </w:r>
+      <w:proofErr w:type="spellEnd"/>
+      <w:r>
+        <w:rPr>
+          <w:lang w:val="es-ES"/>
+        </w:rPr>
+        <w:t xml:space="preserve"> a formato Fasta escriba en la terminal:</w:t>
+      </w:r>
+    </w:p>
+    <w:p>
+      <w:pPr>
+        <w:rPr>
+          <w:u w:val="single"/>
+          <w:lang w:val="en-US"/>
+        </w:rPr>
+      </w:pPr>
+      <w:proofErr w:type="spellStart"/>
+      <w:r>
+        <w:rPr>
+          <w:lang w:val="en-US"/>
+        </w:rPr>
+        <w:t>Mview</w:t>
+      </w:r>
+      <w:proofErr w:type="spellEnd"/>
+      <w:r>
+        <w:rPr>
+          <w:lang w:val="en-US"/>
+        </w:rPr>
+        <w:t xml:space="preserve"> </w:t>
+      </w:r>
+      <w:r>
+        <w:rPr>
+          <w:highlight w:val="yellow"/>
+          <w:lang w:val="en-US"/>
+        </w:rPr>
+        <w:t>-in</w:t>
+      </w:r>
+      <w:r>
+        <w:rPr>
+          <w:lang w:val="en-US"/>
+        </w:rPr>
+        <w:t xml:space="preserve"> </w:t>
+      </w:r>
+      <w:r>
+        <w:rPr>
+          <w:lang w:val="en-US"/>
+        </w:rPr>
+        <w:t xml:space="preserve">blast </w:t>
+      </w:r>
+      <w:r>
+        <w:rPr>
+          <w:highlight w:val="yellow"/>
+          <w:lang w:val="en-US"/>
+        </w:rPr>
+        <w:t>-out</w:t>
+      </w:r>
+      <w:r>
+        <w:rPr>
+          <w:lang w:val="en-US"/>
+        </w:rPr>
+        <w:t xml:space="preserve"> </w:t>
+      </w:r>
+      <w:proofErr w:type="spellStart"/>
+      <w:r>
+        <w:rPr>
+          <w:lang w:val="en-US"/>
+        </w:rPr>
+        <w:t>fasta</w:t>
+      </w:r>
+      <w:proofErr w:type="spellEnd"/>
+      <w:r>
+        <w:rPr>
+          <w:lang w:val="en-US"/>
+        </w:rPr>
+        <w:t xml:space="preserve"> [</w:t>
+      </w:r>
+      <w:r>
+        <w:rPr>
+          <w:lang w:val="en-US"/>
+        </w:rPr>
+        <w:t>PATH/</w:t>
+      </w:r>
+      <w:proofErr w:type="spellStart"/>
+      <w:r>
+        <w:rPr>
+          <w:lang w:val="en-US"/>
+        </w:rPr>
+        <w:t>archive_a_transformar.nofasta</w:t>
+      </w:r>
+      <w:proofErr w:type="spellEnd"/>
+      <w:r>
+        <w:rPr>
+          <w:lang w:val="en-US"/>
+        </w:rPr>
+        <w:t xml:space="preserve">] </w:t>
+      </w:r>
+      <w:r>
+        <w:rPr>
+          <w:highlight w:val="yellow"/>
+          <w:lang w:val="en-US"/>
+        </w:rPr>
+        <w:t>&gt;</w:t>
+      </w:r>
+      <w:r>
+        <w:rPr>
+          <w:lang w:val="en-US"/>
+        </w:rPr>
+        <w:t xml:space="preserve"> </w:t>
+      </w:r>
+      <w:r>
+        <w:rPr>
+          <w:lang w:val="en-US"/>
+        </w:rPr>
+        <w:t>[</w:t>
+      </w:r>
+      <w:r>
+        <w:rPr>
+          <w:lang w:val="en-US"/>
+        </w:rPr>
+        <w:t>PATH</w:t>
+      </w:r>
+      <w:r>
+        <w:rPr>
+          <w:lang w:val="en-US"/>
+        </w:rPr>
+        <w:t>/</w:t>
+      </w:r>
+      <w:proofErr w:type="spellStart"/>
+      <w:r>
+        <w:rPr>
+          <w:lang w:val="en-US"/>
+        </w:rPr>
+        <w:t>F</w:t>
+      </w:r>
+      <w:r>
+        <w:rPr>
+          <w:lang w:val="en-US"/>
+        </w:rPr>
+        <w:t>asta</w:t>
+      </w:r>
+      <w:r>
+        <w:rPr>
+          <w:lang w:val="en-US"/>
+        </w:rPr>
+        <w:t>F</w:t>
+      </w:r>
+      <w:r>
+        <w:rPr>
+          <w:lang w:val="en-US"/>
+        </w:rPr>
+        <w:t>iles</w:t>
+      </w:r>
+      <w:proofErr w:type="spellEnd"/>
+      <w:r>
+        <w:rPr>
+          <w:lang w:val="en-US"/>
+        </w:rPr>
+        <w:t>/</w:t>
+      </w:r>
+      <w:proofErr w:type="spellStart"/>
+      <w:r>
+        <w:rPr>
+          <w:lang w:val="en-US"/>
+        </w:rPr>
+        <w:t>nombre_del_</w:t>
+      </w:r>
+      <w:proofErr w:type="gramStart"/>
+      <w:r>
+        <w:rPr>
+          <w:lang w:val="en-US"/>
+        </w:rPr>
+        <w:t>archivo.fa</w:t>
+      </w:r>
+      <w:proofErr w:type="spellEnd"/>
+      <w:proofErr w:type="gramEnd"/>
+      <w:r>
+        <w:rPr>
+          <w:lang w:val="en-US"/>
+        </w:rPr>
+        <w:t>]</w:t>
+      </w:r>
+    </w:p>
+    <w:p>
+      <w:pPr>
+        <w:rPr>
+          <w:lang w:val="en-US"/>
+        </w:rPr>
+      </w:pPr>
+      <w:proofErr w:type="spellStart"/>
+      <w:r>
+        <w:rPr>
+          <w:lang w:val="en-US"/>
+        </w:rPr>
+        <w:t>Ejemplo</w:t>
+      </w:r>
+      <w:proofErr w:type="spellEnd"/>
+      <w:r>
+        <w:rPr>
+          <w:lang w:val="en-US"/>
+        </w:rPr>
+        <w:t xml:space="preserve">: </w:t>
+      </w:r>
+      <w:proofErr w:type="spellStart"/>
+      <w:r>
+        <w:rPr>
+          <w:lang w:val="en-US"/>
+        </w:rPr>
+        <w:t>mview</w:t>
+      </w:r>
+      <w:proofErr w:type="spellEnd"/>
+      <w:r>
+        <w:rPr>
+          <w:lang w:val="en-US"/>
+        </w:rPr>
+        <w:t xml:space="preserve"> </w:t>
+      </w:r>
+      <w:r>
+        <w:rPr>
+          <w:highlight w:val="yellow"/>
+          <w:lang w:val="en-US"/>
+        </w:rPr>
+        <w:t>-in</w:t>
+      </w:r>
+      <w:r>
+        <w:rPr>
+          <w:lang w:val="en-US"/>
+        </w:rPr>
+        <w:t xml:space="preserve"> blast </w:t>
+      </w:r>
+      <w:r>
+        <w:rPr>
+          <w:highlight w:val="yellow"/>
+          <w:lang w:val="en-US"/>
+        </w:rPr>
+        <w:t>-out</w:t>
+      </w:r>
+      <w:r>
+        <w:rPr>
+          <w:lang w:val="en-US"/>
+        </w:rPr>
+        <w:t xml:space="preserve"> </w:t>
+      </w:r>
+      <w:proofErr w:type="spellStart"/>
+      <w:r>
+        <w:rPr>
+          <w:lang w:val="en-US"/>
+        </w:rPr>
+        <w:t>fasta</w:t>
+      </w:r>
+      <w:proofErr w:type="spellEnd"/>
+      <w:r>
+        <w:rPr>
+          <w:lang w:val="en-US"/>
+        </w:rPr>
+        <w:t xml:space="preserve"> </w:t>
+      </w:r>
+      <w:r>
+        <w:rPr>
+          <w:lang w:val="en-US"/>
+        </w:rPr>
+        <w:t xml:space="preserve">C:\Users\Michael\OneDrive - Universidad de </w:t>
+      </w:r>
+      <w:proofErr w:type="spellStart"/>
+      <w:r>
+        <w:rPr>
+          <w:lang w:val="en-US"/>
+        </w:rPr>
+        <w:t>los</w:t>
+      </w:r>
+      <w:proofErr w:type="spellEnd"/>
+      <w:r>
+        <w:rPr>
+          <w:lang w:val="en-US"/>
+        </w:rPr>
+        <w:t xml:space="preserve"> Andes\9no </w:t>
+      </w:r>
+      <w:proofErr w:type="spellStart"/>
+      <w:r>
+        <w:rPr>
+          <w:lang w:val="en-US"/>
+        </w:rPr>
+        <w:t>Semestre</w:t>
+      </w:r>
+      <w:proofErr w:type="spellEnd"/>
+      <w:r>
+        <w:rPr>
+          <w:lang w:val="en-US"/>
+        </w:rPr>
+        <w:t xml:space="preserve"> Final\</w:t>
+      </w:r>
+      <w:proofErr w:type="spellStart"/>
+      <w:r>
+        <w:rPr>
+          <w:lang w:val="en-US"/>
+        </w:rPr>
+        <w:t>Algoritmos</w:t>
+      </w:r>
+      <w:proofErr w:type="spellEnd"/>
+      <w:r>
+        <w:rPr>
+          <w:lang w:val="en-US"/>
+        </w:rPr>
+        <w:t xml:space="preserve"> </w:t>
+      </w:r>
+      <w:proofErr w:type="spellStart"/>
+      <w:r>
+        <w:rPr>
+          <w:lang w:val="en-US"/>
+        </w:rPr>
+        <w:t>en</w:t>
+      </w:r>
+      <w:proofErr w:type="spellEnd"/>
+      <w:r>
+        <w:rPr>
+          <w:lang w:val="en-US"/>
+        </w:rPr>
+        <w:t xml:space="preserve"> </w:t>
+      </w:r>
+      <w:proofErr w:type="spellStart"/>
+      <w:r>
+        <w:rPr>
+          <w:lang w:val="en-US"/>
+        </w:rPr>
+        <w:t>Biologia</w:t>
+      </w:r>
+      <w:proofErr w:type="spellEnd"/>
+      <w:r>
+        <w:rPr>
+          <w:lang w:val="en-US"/>
+        </w:rPr>
+        <w:t xml:space="preserve"> </w:t>
+      </w:r>
+      <w:proofErr w:type="spellStart"/>
+      <w:r>
+        <w:rPr>
+          <w:lang w:val="en-US"/>
+        </w:rPr>
+        <w:t>Computacional</w:t>
+      </w:r>
+      <w:proofErr w:type="spellEnd"/>
+      <w:r>
+        <w:rPr>
+          <w:lang w:val="en-US"/>
+        </w:rPr>
+        <w:t>\Tarea 1\Project\BioMedic-SecuenceTranlation-Task1\BlastFiles\</w:t>
+      </w:r>
+      <w:r>
+        <w:rPr>
+          <w:color w:val="FF0000"/>
+          <w:lang w:val="en-US"/>
+        </w:rPr>
+        <w:t xml:space="preserve">seqdump_blastn.txt </w:t>
+      </w:r>
+      <w:r>
+        <w:rPr>
+          <w:highlight w:val="yellow"/>
+          <w:lang w:val="en-US"/>
+        </w:rPr>
+        <w:t>&gt;</w:t>
+      </w:r>
+      <w:r>
+        <w:rPr>
+          <w:lang w:val="en-US"/>
+        </w:rPr>
+        <w:t xml:space="preserve"> </w:t>
+      </w:r>
+      <w:r>
+        <w:rPr>
+          <w:lang w:val="en-US"/>
+        </w:rPr>
+        <w:t xml:space="preserve">C:\Users\Michael\OneDrive - Universidad de </w:t>
+      </w:r>
+      <w:proofErr w:type="spellStart"/>
+      <w:r>
+        <w:rPr>
+          <w:lang w:val="en-US"/>
+        </w:rPr>
+        <w:t>los</w:t>
+      </w:r>
+      <w:proofErr w:type="spellEnd"/>
+      <w:r>
+        <w:rPr>
+          <w:lang w:val="en-US"/>
+        </w:rPr>
+        <w:t xml:space="preserve"> Andes\9no </w:t>
+      </w:r>
+      <w:proofErr w:type="spellStart"/>
+      <w:r>
+        <w:rPr>
+          <w:lang w:val="en-US"/>
+        </w:rPr>
+        <w:t>Semestre</w:t>
+      </w:r>
+      <w:proofErr w:type="spellEnd"/>
+      <w:r>
+        <w:rPr>
+          <w:lang w:val="en-US"/>
+        </w:rPr>
+        <w:t xml:space="preserve"> Final\</w:t>
+      </w:r>
+      <w:proofErr w:type="spellStart"/>
+      <w:r>
+        <w:rPr>
+          <w:lang w:val="en-US"/>
+        </w:rPr>
+        <w:t>Algoritmos</w:t>
+      </w:r>
+      <w:proofErr w:type="spellEnd"/>
+      <w:r>
+        <w:rPr>
+          <w:lang w:val="en-US"/>
+        </w:rPr>
+        <w:t xml:space="preserve"> </w:t>
+      </w:r>
+      <w:proofErr w:type="spellStart"/>
+      <w:r>
+        <w:rPr>
+          <w:lang w:val="en-US"/>
+        </w:rPr>
+        <w:t>en</w:t>
+      </w:r>
+      <w:proofErr w:type="spellEnd"/>
+      <w:r>
+        <w:rPr>
+          <w:lang w:val="en-US"/>
+        </w:rPr>
+        <w:t xml:space="preserve"> </w:t>
+      </w:r>
+      <w:proofErr w:type="spellStart"/>
+      <w:r>
+        <w:rPr>
+          <w:lang w:val="en-US"/>
+        </w:rPr>
+        <w:t>Biologia</w:t>
+      </w:r>
+      <w:proofErr w:type="spellEnd"/>
+      <w:r>
+        <w:rPr>
+          <w:lang w:val="en-US"/>
+        </w:rPr>
+        <w:t xml:space="preserve"> </w:t>
+      </w:r>
+      <w:proofErr w:type="spellStart"/>
+      <w:r>
+        <w:rPr>
+          <w:lang w:val="en-US"/>
+        </w:rPr>
+        <w:t>Computacional</w:t>
+      </w:r>
+      <w:proofErr w:type="spellEnd"/>
+      <w:r>
+        <w:rPr>
+          <w:lang w:val="en-US"/>
+        </w:rPr>
+        <w:t>\Tarea 1\Project\BioMedic-SecuenceTranlation-Task1\FastaFiles</w:t>
+      </w:r>
+      <w:r>
+        <w:rPr>
+          <w:lang w:val="en-US"/>
+        </w:rPr>
+        <w:t>\</w:t>
+      </w:r>
+      <w:r>
+        <w:rPr>
+          <w:color w:val="FF0000"/>
+          <w:lang w:val="en-US"/>
+        </w:rPr>
+        <w:t>ArchivoFastaPrueba1.fa</w:t>
+      </w:r>
+    </w:p>
+    <w:p>
+      <w:pPr>
+        <w:rPr>
+          <w:lang w:val="en-US"/>
+        </w:rPr>
+      </w:pPr>
+    </w:p>
+    <w:p>
+      <w:pPr>
+        <w:rPr>
+          <w:u w:val="single"/>
           <w:lang w:val="en-US"/>
         </w:rPr>
       </w:pPr>
@@ -349,6 +1353,195 @@
     </w:sectPr>
   </w:body>
 </w:document>
+</file>
+
+<file path=word/numbering.xml><?xml version="1.0" encoding="utf-8"?>
+<w:numbering xmlns:wpc="http://schemas.microsoft.com/office/word/2010/wordprocessingCanvas" xmlns:cx="http://schemas.microsoft.com/office/drawing/2014/chartex" xmlns:cx1="http://schemas.microsoft.com/office/drawing/2015/9/8/chartex" xmlns:cx2="http://schemas.microsoft.com/office/drawing/2015/10/21/chartex" xmlns:cx3="http://schemas.microsoft.com/office/drawing/2016/5/9/chartex" xmlns:cx4="http://schemas.microsoft.com/office/drawing/2016/5/10/chartex" xmlns:cx5="http://schemas.microsoft.com/office/drawing/2016/5/11/chartex" xmlns:cx6="http://schemas.microsoft.com/office/drawing/2016/5/12/chartex" xmlns:cx7="http://schemas.microsoft.com/office/drawing/2016/5/13/chartex" xmlns:cx8="http://schemas.microsoft.com/office/drawing/2016/5/14/chartex" xmlns:mc="http://schemas.openxmlformats.org/markup-compatibility/2006" xmlns:aink="http://schemas.microsoft.com/office/drawing/2016/ink" xmlns:am3d="http://schemas.microsoft.com/office/drawing/2017/model3d" xmlns:o="urn:schemas-microsoft-com:office:office" xmlns:oel="http://schemas.microsoft.com/office/2019/extlst" xmlns:r="http://schemas.openxmlformats.org/officeDocument/2006/relationships" xmlns:m="http://schemas.openxmlformats.org/officeDocument/2006/math" xmlns:v="urn:schemas-microsoft-com:vml" xmlns:wp14="http://schemas.microsoft.com/office/word/2010/wordprocessingDrawing" xmlns:wp="http://schemas.openxmlformats.org/drawingml/2006/wordprocessingDrawing" xmlns:w10="urn:schemas-microsoft-com:office:word" xmlns:w="http://schemas.openxmlformats.org/wordprocessingml/2006/main" xmlns:w14="http://schemas.microsoft.com/office/word/2010/wordml" xmlns:w15="http://schemas.microsoft.com/office/word/2012/wordml" xmlns:w16cex="http://schemas.microsoft.com/office/word/2018/wordml/cex" xmlns:w16cid="http://schemas.microsoft.com/office/word/2016/wordml/cid" xmlns:w16="http://schemas.microsoft.com/office/word/2018/wordml" xmlns:w16du="http://schemas.microsoft.com/office/word/2023/wordml/word16du" xmlns:w16sdtdh="http://schemas.microsoft.com/office/word/2020/wordml/sdtdatahash" xmlns:w16se="http://schemas.microsoft.com/office/word/2015/wordml/symex" xmlns:wpg="http://schemas.microsoft.com/office/word/2010/wordprocessingGroup" xmlns:wpi="http://schemas.microsoft.com/office/word/2010/wordprocessingInk" xmlns:wne="http://schemas.microsoft.com/office/word/2006/wordml" xmlns:wps="http://schemas.microsoft.com/office/word/2010/wordprocessingShape" mc:Ignorable="w14 w15 w16se w16cid w16 w16cex w16sdtdh w16du wp14">
+  <w:abstractNum w:abstractNumId="0" w15:restartNumberingAfterBreak="0">
+    <w:nsid w:val="1010595A"/>
+    <w:multiLevelType w:val="hybridMultilevel"/>
+    <w:tmpl w:val="FBFEC15C"/>
+    <w:lvl w:ilvl="0" w:tplc="240A0011">
+      <w:start w:val="1"/>
+      <w:numFmt w:val="decimal"/>
+      <w:lvlText w:val="%1)"/>
+      <w:lvlJc w:val="left"/>
+      <w:pPr>
+        <w:ind w:left="720" w:hanging="360"/>
+      </w:pPr>
+      <w:rPr>
+        <w:rFonts w:hint="default"/>
+      </w:rPr>
+    </w:lvl>
+    <w:lvl w:ilvl="1" w:tplc="240A0019" w:tentative="1">
+      <w:start w:val="1"/>
+      <w:numFmt w:val="lowerLetter"/>
+      <w:lvlText w:val="%2."/>
+      <w:lvlJc w:val="left"/>
+      <w:pPr>
+        <w:ind w:left="1440" w:hanging="360"/>
+      </w:pPr>
+    </w:lvl>
+    <w:lvl w:ilvl="2" w:tplc="240A001B" w:tentative="1">
+      <w:start w:val="1"/>
+      <w:numFmt w:val="lowerRoman"/>
+      <w:lvlText w:val="%3."/>
+      <w:lvlJc w:val="right"/>
+      <w:pPr>
+        <w:ind w:left="2160" w:hanging="180"/>
+      </w:pPr>
+    </w:lvl>
+    <w:lvl w:ilvl="3" w:tplc="240A000F" w:tentative="1">
+      <w:start w:val="1"/>
+      <w:numFmt w:val="decimal"/>
+      <w:lvlText w:val="%4."/>
+      <w:lvlJc w:val="left"/>
+      <w:pPr>
+        <w:ind w:left="2880" w:hanging="360"/>
+      </w:pPr>
+    </w:lvl>
+    <w:lvl w:ilvl="4" w:tplc="240A0019" w:tentative="1">
+      <w:start w:val="1"/>
+      <w:numFmt w:val="lowerLetter"/>
+      <w:lvlText w:val="%5."/>
+      <w:lvlJc w:val="left"/>
+      <w:pPr>
+        <w:ind w:left="3600" w:hanging="360"/>
+      </w:pPr>
+    </w:lvl>
+    <w:lvl w:ilvl="5" w:tplc="240A001B" w:tentative="1">
+      <w:start w:val="1"/>
+      <w:numFmt w:val="lowerRoman"/>
+      <w:lvlText w:val="%6."/>
+      <w:lvlJc w:val="right"/>
+      <w:pPr>
+        <w:ind w:left="4320" w:hanging="180"/>
+      </w:pPr>
+    </w:lvl>
+    <w:lvl w:ilvl="6" w:tplc="240A000F" w:tentative="1">
+      <w:start w:val="1"/>
+      <w:numFmt w:val="decimal"/>
+      <w:lvlText w:val="%7."/>
+      <w:lvlJc w:val="left"/>
+      <w:pPr>
+        <w:ind w:left="5040" w:hanging="360"/>
+      </w:pPr>
+    </w:lvl>
+    <w:lvl w:ilvl="7" w:tplc="240A0019" w:tentative="1">
+      <w:start w:val="1"/>
+      <w:numFmt w:val="lowerLetter"/>
+      <w:lvlText w:val="%8."/>
+      <w:lvlJc w:val="left"/>
+      <w:pPr>
+        <w:ind w:left="5760" w:hanging="360"/>
+      </w:pPr>
+    </w:lvl>
+    <w:lvl w:ilvl="8" w:tplc="240A001B" w:tentative="1">
+      <w:start w:val="1"/>
+      <w:numFmt w:val="lowerRoman"/>
+      <w:lvlText w:val="%9."/>
+      <w:lvlJc w:val="right"/>
+      <w:pPr>
+        <w:ind w:left="6480" w:hanging="180"/>
+      </w:pPr>
+    </w:lvl>
+  </w:abstractNum>
+  <w:abstractNum w:abstractNumId="1" w15:restartNumberingAfterBreak="0">
+    <w:nsid w:val="760A3D59"/>
+    <w:multiLevelType w:val="hybridMultilevel"/>
+    <w:tmpl w:val="11F43C10"/>
+    <w:lvl w:ilvl="0" w:tplc="240A0011">
+      <w:start w:val="1"/>
+      <w:numFmt w:val="decimal"/>
+      <w:lvlText w:val="%1)"/>
+      <w:lvlJc w:val="left"/>
+      <w:pPr>
+        <w:ind w:left="720" w:hanging="360"/>
+      </w:pPr>
+      <w:rPr>
+        <w:rFonts w:hint="default"/>
+      </w:rPr>
+    </w:lvl>
+    <w:lvl w:ilvl="1" w:tplc="240A0019" w:tentative="1">
+      <w:start w:val="1"/>
+      <w:numFmt w:val="lowerLetter"/>
+      <w:lvlText w:val="%2."/>
+      <w:lvlJc w:val="left"/>
+      <w:pPr>
+        <w:ind w:left="1440" w:hanging="360"/>
+      </w:pPr>
+    </w:lvl>
+    <w:lvl w:ilvl="2" w:tplc="240A001B" w:tentative="1">
+      <w:start w:val="1"/>
+      <w:numFmt w:val="lowerRoman"/>
+      <w:lvlText w:val="%3."/>
+      <w:lvlJc w:val="right"/>
+      <w:pPr>
+        <w:ind w:left="2160" w:hanging="180"/>
+      </w:pPr>
+    </w:lvl>
+    <w:lvl w:ilvl="3" w:tplc="240A000F" w:tentative="1">
+      <w:start w:val="1"/>
+      <w:numFmt w:val="decimal"/>
+      <w:lvlText w:val="%4."/>
+      <w:lvlJc w:val="left"/>
+      <w:pPr>
+        <w:ind w:left="2880" w:hanging="360"/>
+      </w:pPr>
+    </w:lvl>
+    <w:lvl w:ilvl="4" w:tplc="240A0019" w:tentative="1">
+      <w:start w:val="1"/>
+      <w:numFmt w:val="lowerLetter"/>
+      <w:lvlText w:val="%5."/>
+      <w:lvlJc w:val="left"/>
+      <w:pPr>
+        <w:ind w:left="3600" w:hanging="360"/>
+      </w:pPr>
+    </w:lvl>
+    <w:lvl w:ilvl="5" w:tplc="240A001B" w:tentative="1">
+      <w:start w:val="1"/>
+      <w:numFmt w:val="lowerRoman"/>
+      <w:lvlText w:val="%6."/>
+      <w:lvlJc w:val="right"/>
+      <w:pPr>
+        <w:ind w:left="4320" w:hanging="180"/>
+      </w:pPr>
+    </w:lvl>
+    <w:lvl w:ilvl="6" w:tplc="240A000F" w:tentative="1">
+      <w:start w:val="1"/>
+      <w:numFmt w:val="decimal"/>
+      <w:lvlText w:val="%7."/>
+      <w:lvlJc w:val="left"/>
+      <w:pPr>
+        <w:ind w:left="5040" w:hanging="360"/>
+      </w:pPr>
+    </w:lvl>
+    <w:lvl w:ilvl="7" w:tplc="240A0019" w:tentative="1">
+      <w:start w:val="1"/>
+      <w:numFmt w:val="lowerLetter"/>
+      <w:lvlText w:val="%8."/>
+      <w:lvlJc w:val="left"/>
+      <w:pPr>
+        <w:ind w:left="5760" w:hanging="360"/>
+      </w:pPr>
+    </w:lvl>
+    <w:lvl w:ilvl="8" w:tplc="240A001B" w:tentative="1">
+      <w:start w:val="1"/>
+      <w:numFmt w:val="lowerRoman"/>
+      <w:lvlText w:val="%9."/>
+      <w:lvlJc w:val="right"/>
+      <w:pPr>
+        <w:ind w:left="6480" w:hanging="180"/>
+      </w:pPr>
+    </w:lvl>
+  </w:abstractNum>
+  <w:num w:numId="1" w16cid:durableId="788209612">
+    <w:abstractNumId w:val="1"/>
+  </w:num>
+  <w:num w:numId="2" w16cid:durableId="664674025">
+    <w:abstractNumId w:val="0"/>
+  </w:num>
+</w:numbering>
 </file>
 
 <file path=word/styles.xml><?xml version="1.0" encoding="utf-8"?>
@@ -953,6 +2146,7 @@
   <w:style w:type="character" w:default="1" w:styleId="Fuentedeprrafopredeter">
     <w:name w:val="Default Paragraph Font"/>
     <w:uiPriority w:val="1"/>
+    <w:semiHidden/>
     <w:unhideWhenUsed/>
   </w:style>
   <w:style w:type="table" w:default="1" w:styleId="Tablanormal">
@@ -1263,6 +2457,29 @@
       <w:smallCaps/>
       <w:color w:val="0F4761" w:themeColor="accent1" w:themeShade="BF"/>
       <w:spacing w:val="5"/>
+    </w:rPr>
+  </w:style>
+  <w:style w:type="character" w:styleId="Hipervnculo">
+    <w:name w:val="Hyperlink"/>
+    <w:basedOn w:val="Fuentedeprrafopredeter"/>
+    <w:uiPriority w:val="99"/>
+    <w:unhideWhenUsed/>
+    <w:rsid w:val="006A06E1"/>
+    <w:rPr>
+      <w:color w:val="467886" w:themeColor="hyperlink"/>
+      <w:u w:val="single"/>
+    </w:rPr>
+  </w:style>
+  <w:style w:type="character" w:styleId="Mencinsinresolver">
+    <w:name w:val="Unresolved Mention"/>
+    <w:basedOn w:val="Fuentedeprrafopredeter"/>
+    <w:uiPriority w:val="99"/>
+    <w:semiHidden/>
+    <w:unhideWhenUsed/>
+    <w:rsid w:val="006A06E1"/>
+    <w:rPr>
+      <w:color w:val="605E5C"/>
+      <w:shd w:val="clear" w:color="auto" w:fill="E1DFDD"/>
     </w:rPr>
   </w:style>
 </w:styles>
